--- a/Copyright_Infringement/Copyright_Infringement.docx
+++ b/Copyright_Infringement/Copyright_Infringement.docx
@@ -31,31 +31,17 @@
         <w:t xml:space="preserve"> </w:t>
       </w:r>
       <w:r>
+        <w:t xml:space="preserve">Creative</w:t>
+      </w:r>
+      <w:r>
+        <w:t xml:space="preserve"> </w:t>
+      </w:r>
+      <w:r>
         <w:t xml:space="preserve">Artisits</w:t>
       </w:r>
     </w:p>
     <w:p>
       <w:pPr>
-        <w:pStyle w:val="Subtitle"/>
-      </w:pPr>
-      <w:r>
-        <w:t xml:space="preserve">Art</w:t>
-      </w:r>
-      <w:r>
-        <w:t xml:space="preserve"> </w:t>
-      </w:r>
-      <w:r>
-        <w:t xml:space="preserve">Biz</w:t>
-      </w:r>
-      <w:r>
-        <w:t xml:space="preserve"> </w:t>
-      </w:r>
-      <w:r>
-        <w:t xml:space="preserve">Law</w:t>
-      </w:r>
-    </w:p>
-    <w:p>
-      <w:pPr>
         <w:pStyle w:val="Author"/>
       </w:pPr>
       <w:r>
@@ -70,22 +56,55 @@
     </w:p>
     <w:p>
       <w:pPr>
+        <w:pStyle w:val="Compact"/>
+        <w:pStyle w:val="Abstract"/>
+      </w:pPr>
+      <w:r>
+        <w:t xml:space="preserve">Copyright</w:t>
+      </w:r>
+      <w:r>
+        <w:t xml:space="preserve"> </w:t>
+      </w:r>
+      <w:r>
+        <w:t xml:space="preserve">Infringement,</w:t>
+      </w:r>
+      <w:r>
+        <w:t xml:space="preserve"> </w:t>
+      </w:r>
+      <w:r>
+        <w:t xml:space="preserve">Fair</w:t>
+      </w:r>
+      <w:r>
+        <w:t xml:space="preserve"> </w:t>
+      </w:r>
+      <w:r>
+        <w:t xml:space="preserve">Use,</w:t>
+      </w:r>
+      <w:r>
+        <w:t xml:space="preserve"> </w:t>
+      </w:r>
+      <w:r>
+        <w:t xml:space="preserve">Parody</w:t>
+      </w:r>
+    </w:p>
+    <w:p>
+      <w:pPr>
         <w:pStyle w:val="Heading1"/>
       </w:pPr>
-      <w:bookmarkStart w:id="21" w:name="law-business-for-artists"/>
+      <w:bookmarkStart w:id="21" w:name="law-business-for-creative-artists"/>
       <w:bookmarkEnd w:id="21"/>
       <w:r>
-        <w:t xml:space="preserve">Law &amp; Business For Artists</w:t>
+        <w:t xml:space="preserve">Law &amp; Business For Creative Artists</w:t>
       </w:r>
     </w:p>
     <w:p>
       <w:pPr>
         <w:pStyle w:val="Heading2"/>
       </w:pPr>
-      <w:bookmarkStart w:id="22" w:name="art-biz-law"/>
+      <w:bookmarkStart w:id="22" w:name="copyright-infringement"/>
       <w:bookmarkEnd w:id="22"/>
       <w:r>
-        <w:t xml:space="preserve">Art Biz Law</w:t>
+        <w:t xml:space="preserve">Copyright Infringement</w:t>
       </w:r>
     </w:p>
     <w:p>
@@ -1230,7 +1249,7 @@
         <w:pStyle w:val="BodyText"/>
       </w:pPr>
       <w:r>
-        <w:t xml:space="preserve">At some point &amp;hellip; he went down to meet with others</w:t>
+        <w:t xml:space="preserve">At some point … he went down to meet with others</w:t>
       </w:r>
       <w:r>
         <w:t xml:space="preserve"> </w:t>
@@ -1404,7 +1423,7 @@
         <w:pStyle w:val="BlockText"/>
       </w:pPr>
       <w:r>
-        <w:t xml:space="preserve">"Q. [By the Court]: Do you feel that those three notes &amp;hellip; the</w:t>
+        <w:t xml:space="preserve">"Q. [By the Court]: Do you feel that those three notes … the</w:t>
       </w:r>
       <w:r>
         <w:t xml:space="preserve"> </w:t>
@@ -1582,7 +1601,7 @@
         <w:t xml:space="preserve"> </w:t>
       </w:r>
       <w:r>
-        <w:t xml:space="preserve">virtually identical except for one phrase &amp;hellip;</w:t>
+        <w:t xml:space="preserve">virtually identical except for one phrase …</w:t>
       </w:r>
     </w:p>
     <w:p>
@@ -2156,7 +2175,7 @@
         <w:t xml:space="preserve">They have composed more than 160 songs;</w:t>
       </w:r>
       <w:r>
-        <w:br w:type="textWrapping"/>
+        <w:t xml:space="preserve"> </w:t>
       </w:r>
       <w:r>
         <w:t xml:space="preserve">their sheet music, records and tapes</w:t>
@@ -2773,7 +2792,7 @@
         <w:t xml:space="preserve"> </w:t>
       </w:r>
       <w:r>
-        <w:t xml:space="preserve">nonaccess to Selle's song by the Bee Gees at the time in question.&amp;hellip;"</w:t>
+        <w:t xml:space="preserve">nonaccess to Selle's song by the Bee Gees at the time in question.…"</w:t>
       </w:r>
     </w:p>
     <w:p>
@@ -2917,7 +2936,7 @@
         <w:t xml:space="preserve"> </w:t>
       </w:r>
       <w:r>
-        <w:t xml:space="preserve">there is no infringement.&amp;hellip;</w:t>
+        <w:t xml:space="preserve">there is no infringement.…</w:t>
       </w:r>
       <w:r>
         <w:t xml:space="preserve"> </w:t>
@@ -2953,7 +2972,7 @@
         <w:t xml:space="preserve"> </w:t>
       </w:r>
       <w:r>
-        <w:t xml:space="preserve">of this sort of circumstantial evidence is proof of access.&amp;hellip;</w:t>
+        <w:t xml:space="preserve">of this sort of circumstantial evidence is proof of access.…</w:t>
       </w:r>
       <w:r>
         <w:t xml:space="preserve"> </w:t>
@@ -2995,7 +3014,7 @@
         <w:t xml:space="preserve"> </w:t>
       </w:r>
       <w:r>
-        <w:t xml:space="preserve">the complaining work has been widely disseminated to the public.&amp;hellip;</w:t>
+        <w:t xml:space="preserve">the complaining work has been widely disseminated to the public.…</w:t>
       </w:r>
     </w:p>
     <w:p>
@@ -3382,7 +3401,7 @@
         <w:t xml:space="preserve"> </w:t>
       </w:r>
       <w:r>
-        <w:t xml:space="preserve">based upon speculation and conjecture alone.&amp;hellip;</w:t>
+        <w:t xml:space="preserve">based upon speculation and conjecture alone.…</w:t>
       </w:r>
     </w:p>
     <w:p>
@@ -3538,7 +3557,7 @@
         <w:t xml:space="preserve"> </w:t>
       </w:r>
       <w:r>
-        <w:t xml:space="preserve">with other evidence on the particular point at issue.&amp;hellip;</w:t>
+        <w:t xml:space="preserve">with other evidence on the particular point at issue.…</w:t>
       </w:r>
     </w:p>
     <w:p>
@@ -3738,7 +3757,7 @@
         <w:t xml:space="preserve"> </w:t>
       </w:r>
       <w:r>
-        <w:t xml:space="preserve">identical notes that appear in both compositions.&amp;hellip;</w:t>
+        <w:t xml:space="preserve">identical notes that appear in both compositions.…</w:t>
       </w:r>
       <w:r>
         <w:t xml:space="preserve"> </w:t>
@@ -3756,7 +3775,7 @@
         <w:t xml:space="preserve"> </w:t>
       </w:r>
       <w:r>
-        <w:t xml:space="preserve">which are asserted to be similar.&amp;hellip;</w:t>
+        <w:t xml:space="preserve">which are asserted to be similar.…</w:t>
       </w:r>
     </w:p>
     <w:p>
@@ -3890,7 +3909,7 @@
         <w:t xml:space="preserve"> </w:t>
       </w:r>
       <w:r>
-        <w:t xml:space="preserve">a prior common source.&amp;hellip;</w:t>
+        <w:t xml:space="preserve">a prior common source.…</w:t>
       </w:r>
     </w:p>
     <w:p>
@@ -4405,7 +4424,7 @@
         <w:t xml:space="preserve"> </w:t>
       </w:r>
       <w:r>
-        <w:t xml:space="preserve">his property is never extended.&amp;hellip;</w:t>
+        <w:t xml:space="preserve">his property is never extended.…</w:t>
       </w:r>
       <w:r>
         <w:t xml:space="preserve"> </w:t>
@@ -4789,7 +4808,7 @@
         <w:t xml:space="preserve"> </w:t>
       </w:r>
       <w:r>
-        <w:t xml:space="preserve">by defendant Playwrights Horizons in 1987&amp;hellip;</w:t>
+        <w:t xml:space="preserve">by defendant Playwrights Horizons in 1987…</w:t>
       </w:r>
       <w:r>
         <w:t xml:space="preserve"> </w:t>
@@ -4816,7 +4835,7 @@
         <w:t xml:space="preserve"> </w:t>
       </w:r>
       <w:r>
-        <w:t xml:space="preserve">including Best Picture and Best Screenplay&amp;hellip;</w:t>
+        <w:t xml:space="preserve">including Best Picture and Best Screenplay…</w:t>
       </w:r>
     </w:p>
     <w:p>
@@ -4923,7 +4942,7 @@
         <w:t xml:space="preserve"> </w:t>
       </w:r>
       <w:r>
-        <w:t xml:space="preserve">"[s]hrewd little Puerto Rican &amp;hellip; setting him up for bigger tips."</w:t>
+        <w:t xml:space="preserve">"[s]hrewd little Puerto Rican … setting him up for bigger tips."</w:t>
       </w:r>
     </w:p>
     <w:p>
@@ -4955,7 +4974,7 @@
         <w:t xml:space="preserve"> </w:t>
       </w:r>
       <w:r>
-        <w:t xml:space="preserve">"They mug me, slash me, give me a stroke &amp;hellip; "</w:t>
+        <w:t xml:space="preserve">"They mug me, slash me, give me a stroke … "</w:t>
       </w:r>
       <w:r>
         <w:t xml:space="preserve"> </w:t>
@@ -5023,7 +5042,7 @@
         <w:t xml:space="preserve"> </w:t>
       </w:r>
       <w:r>
-        <w:t xml:space="preserve">by the following exchange from the play&amp;hellip;</w:t>
+        <w:t xml:space="preserve">by the following exchange from the play…</w:t>
       </w:r>
     </w:p>
     <w:p>
@@ -5361,7 +5380,7 @@
         <w:t xml:space="preserve"> </w:t>
       </w:r>
       <w:r>
-        <w:t xml:space="preserve">cage."&amp;hellip; In both novel and play, the scene ends with Mrs. Washington telling Horowitz that Conrad was stabbed when two men attempted to steal the</w:t>
+        <w:t xml:space="preserve">cage."… In both novel and play, the scene ends with Mrs. Washington telling Horowitz that Conrad was stabbed when two men attempted to steal the</w:t>
       </w:r>
       <w:r>
         <w:t xml:space="preserve"> </w:t>
@@ -5772,7 +5791,7 @@
         <w:t xml:space="preserve"> </w:t>
       </w:r>
       <w:r>
-        <w:t xml:space="preserve">Throughout the works Daisy helps Hoke learn to read and write.&amp;hellip;</w:t>
+        <w:t xml:space="preserve">Throughout the works Daisy helps Hoke learn to read and write.…</w:t>
       </w:r>
     </w:p>
     <w:p>
@@ -6306,7 +6325,7 @@
         </w:r>
       </w:hyperlink>
       <w:r>
-        <w:t xml:space="preserve">&amp;hellip;</w:t>
+        <w:t xml:space="preserve">…</w:t>
       </w:r>
     </w:p>
     <w:p>
@@ -6314,7 +6333,7 @@
         <w:pStyle w:val="BodyText"/>
       </w:pPr>
       <w:r>
-        <w:t xml:space="preserve">In the case at hand&amp;hellip;, there are indeed similarities</w:t>
+        <w:t xml:space="preserve">In the case at hand…, there are indeed similarities</w:t>
       </w:r>
       <w:r>
         <w:t xml:space="preserve"> </w:t>
@@ -7245,7 +7264,7 @@
         <w:t xml:space="preserve"> </w:t>
       </w:r>
       <w:r>
-        <w:t xml:space="preserve">above, are not entitled to copyright protection.&amp;hellip;</w:t>
+        <w:t xml:space="preserve">above, are not entitled to copyright protection.…</w:t>
       </w:r>
     </w:p>
     <w:p>
@@ -7672,7 +7691,7 @@
         </w:r>
       </w:hyperlink>
       <w:r>
-        <w:t xml:space="preserve">&amp;hellip;</w:t>
+        <w:t xml:space="preserve">…</w:t>
       </w:r>
     </w:p>
     <w:p>
@@ -7692,7 +7711,7 @@
         <w:t xml:space="preserve"> </w:t>
       </w:r>
       <w:r>
-        <w:t xml:space="preserve">and &amp;hellip; the few similarities</w:t>
+        <w:t xml:space="preserve">and … the few similarities</w:t>
       </w:r>
       <w:r>
         <w:t xml:space="preserve"> </w:t>
@@ -7728,7 +7747,7 @@
         <w:t xml:space="preserve"> </w:t>
       </w:r>
       <w:r>
-        <w:t xml:space="preserve">involve non-copyrightable elements of plaintiff's work.&amp;hellip;</w:t>
+        <w:t xml:space="preserve">involve non-copyrightable elements of plaintiff's work.…</w:t>
       </w:r>
     </w:p>
     <w:p>
@@ -7815,7 +7834,7 @@
         <w:t xml:space="preserve"> </w:t>
       </w:r>
       <w:r>
-        <w:t xml:space="preserve">work is limited&amp;hellip;</w:t>
+        <w:t xml:space="preserve">work is limited…</w:t>
       </w:r>
     </w:p>
     <w:p>
@@ -7862,7 +7881,7 @@
         <w:t xml:space="preserve"> </w:t>
       </w:r>
       <w:r>
-        <w:t xml:space="preserve">concepts which themselves resist precise definition or easy application&amp;hellip;</w:t>
+        <w:t xml:space="preserve">concepts which themselves resist precise definition or easy application…</w:t>
       </w:r>
     </w:p>
     <w:p>
@@ -8135,7 +8154,7 @@
         <w:t xml:space="preserve"> </w:t>
       </w:r>
       <w:r>
-        <w:t xml:space="preserve">where the similarities end.&amp;hellip;</w:t>
+        <w:t xml:space="preserve">where the similarities end.…</w:t>
       </w:r>
     </w:p>
     <w:p>
@@ -9328,7 +9347,7 @@
         <w:t xml:space="preserve"> </w:t>
       </w:r>
       <w:r>
-        <w:t xml:space="preserve">Music, Inc. &amp;hellip; Acuff-Rose registered the song for copyright protection.</w:t>
+        <w:t xml:space="preserve">Music, Inc. … Acuff-Rose registered the song for copyright protection.</w:t>
       </w:r>
     </w:p>
     <w:p>
@@ -9360,7 +9379,7 @@
         <w:t xml:space="preserve"> </w:t>
       </w:r>
       <w:r>
-        <w:t xml:space="preserve">comical lyrics, to satirize the original work.&amp;hellip;"</w:t>
+        <w:t xml:space="preserve">comical lyrics, to satirize the original work.…"</w:t>
       </w:r>
     </w:p>
     <w:p>
@@ -9620,13 +9639,13 @@
         <w:t xml:space="preserve"> </w:t>
       </w:r>
       <w:r>
-        <w:t xml:space="preserve">that "every commercial use &amp;hellip;</w:t>
-      </w:r>
-      <w:r>
-        <w:t xml:space="preserve"> </w:t>
-      </w:r>
-      <w:r>
-        <w:t xml:space="preserve">is presumptively &amp;hellip; unfair,"</w:t>
+        <w:t xml:space="preserve">that "every commercial use …</w:t>
+      </w:r>
+      <w:r>
+        <w:t xml:space="preserve"> </w:t>
+      </w:r>
+      <w:r>
+        <w:t xml:space="preserve">is presumptively … unfair,"</w:t>
       </w:r>
       <w:r>
         <w:t xml:space="preserve"> </w:t>
@@ -9843,7 +9862,7 @@
         <w:t xml:space="preserve"> </w:t>
       </w:r>
       <w:r>
-        <w:t xml:space="preserve">"blatantly commercial purpose &amp;hellip;</w:t>
+        <w:t xml:space="preserve">"blatantly commercial purpose …</w:t>
       </w:r>
       <w:r>
         <w:t xml:space="preserve"> </w:t>
@@ -9857,7 +9876,7 @@
         <w:pStyle w:val="BodyText"/>
       </w:pPr>
       <w:r>
-        <w:t xml:space="preserve">We granted certiorari &amp;hellip; to determine whether 2</w:t>
+        <w:t xml:space="preserve">We granted certiorari … to determine whether 2</w:t>
       </w:r>
       <w:r>
         <w:t xml:space="preserve"> </w:t>
@@ -9899,7 +9918,7 @@
         <w:t xml:space="preserve"> </w:t>
       </w:r>
       <w:r>
-        <w:t xml:space="preserve">under the Copyright Act &amp;hellip;</w:t>
+        <w:t xml:space="preserve">under the Copyright Act …</w:t>
       </w:r>
       <w:r>
         <w:t xml:space="preserve"> </w:t>
@@ -10289,7 +10308,7 @@
         <w:t xml:space="preserve"> </w:t>
       </w:r>
       <w:r>
-        <w:t xml:space="preserve">the common-law tradition of fair use adjudication.&amp;hellip;</w:t>
+        <w:t xml:space="preserve">the common-law tradition of fair use adjudication.…</w:t>
       </w:r>
       <w:r>
         <w:t xml:space="preserve"> </w:t>
@@ -10421,7 +10440,7 @@
         </w:r>
       </w:hyperlink>
       <w:r>
-        <w:t xml:space="preserve">.&amp;hellip;</w:t>
+        <w:t xml:space="preserve">.…</w:t>
       </w:r>
       <w:r>
         <w:t xml:space="preserve"> </w:t>
@@ -10570,7 +10589,7 @@
         <w:t xml:space="preserve"> </w:t>
       </w:r>
       <w:r>
-        <w:t xml:space="preserve">Story's formulation, "the nature and objects of the selections made." &amp;hellip; The enquiry here may be guided by the examples given in the preamble to</w:t>
+        <w:t xml:space="preserve">Story's formulation, "the nature and objects of the selections made." … The enquiry here may be guided by the examples given in the preamble to</w:t>
       </w:r>
       <w:r>
         <w:t xml:space="preserve"> </w:t>
@@ -10626,7 +10645,7 @@
         <w:t xml:space="preserve"> </w:t>
       </w:r>
       <w:r>
-        <w:t xml:space="preserve">what extent the new work is "transformative." &amp;hellip; Although such</w:t>
+        <w:t xml:space="preserve">what extent the new work is "transformative." … Although such</w:t>
       </w:r>
       <w:r>
         <w:t xml:space="preserve"> </w:t>
@@ -10726,7 +10745,7 @@
         <w:t xml:space="preserve"> </w:t>
       </w:r>
       <w:r>
-        <w:t xml:space="preserve">division.&amp;hellip;</w:t>
+        <w:t xml:space="preserve">division.…</w:t>
       </w:r>
       <w:r>
         <w:t xml:space="preserve"> </w:t>
@@ -10762,7 +10781,7 @@
         <w:t xml:space="preserve"> </w:t>
       </w:r>
       <w:r>
-        <w:t xml:space="preserve">criticism, may claim fair use under § 107.&amp;hellip;</w:t>
+        <w:t xml:space="preserve">criticism, may claim fair use under § 107.…</w:t>
       </w:r>
     </w:p>
     <w:p>
@@ -10791,7 +10810,7 @@
         <w:t xml:space="preserve"> </w:t>
       </w:r>
       <w:r>
-        <w:t xml:space="preserve">alongside another." &amp;hellip; Modern dictionaries accordingly describe</w:t>
+        <w:t xml:space="preserve">alongside another." … Modern dictionaries accordingly describe</w:t>
       </w:r>
       <w:r>
         <w:t xml:space="preserve"> </w:t>
@@ -10851,7 +10870,7 @@
         <w:t xml:space="preserve"> </w:t>
       </w:r>
       <w:r>
-        <w:t xml:space="preserve">author's works. &amp;hellip; If, on the contrary, the commentary has no critical bearing on the</w:t>
+        <w:t xml:space="preserve">author's works. … If, on the contrary, the commentary has no critical bearing on the</w:t>
       </w:r>
       <w:r>
         <w:t xml:space="preserve"> </w:t>
@@ -10911,7 +10930,7 @@
         <w:t xml:space="preserve"> </w:t>
       </w:r>
       <w:r>
-        <w:t xml:space="preserve">borrowing.&amp;hellip;</w:t>
+        <w:t xml:space="preserve">borrowing.…</w:t>
       </w:r>
     </w:p>
     <w:p>
@@ -11098,7 +11117,7 @@
         <w:t xml:space="preserve"> </w:t>
       </w:r>
       <w:r>
-        <w:t xml:space="preserve">seems to them." &amp;hellip; Judge Nelson,</w:t>
+        <w:t xml:space="preserve">seems to them." … Judge Nelson,</w:t>
       </w:r>
       <w:r>
         <w:t xml:space="preserve"> </w:t>
@@ -11140,7 +11159,7 @@
         <w:t xml:space="preserve"> </w:t>
       </w:r>
       <w:r>
-        <w:t xml:space="preserve">wine and roses." &amp;hellip; Although the majority below had</w:t>
+        <w:t xml:space="preserve">wine and roses." … Although the majority below had</w:t>
       </w:r>
       <w:r>
         <w:t xml:space="preserve"> </w:t>
@@ -11700,7 +11719,7 @@
         <w:t xml:space="preserve"> </w:t>
       </w:r>
       <w:r>
-        <w:t xml:space="preserve">use," &amp;hellip; and stated that the commercial or</w:t>
+        <w:t xml:space="preserve">use," … and stated that the commercial or</w:t>
       </w:r>
       <w:r>
         <w:t xml:space="preserve"> </w:t>
@@ -11733,7 +11752,7 @@
         <w:t xml:space="preserve"> </w:t>
       </w:r>
       <w:r>
-        <w:t xml:space="preserve">use decisions.&amp;hellip; The</w:t>
+        <w:t xml:space="preserve">use decisions.… The</w:t>
       </w:r>
       <w:r>
         <w:t xml:space="preserve"> </w:t>
@@ -11929,7 +11948,7 @@
         <w:t xml:space="preserve"> </w:t>
       </w:r>
       <w:r>
-        <w:t xml:space="preserve">used." &amp;hellip; This factor calls for recognition that some works are closer to the core</w:t>
+        <w:t xml:space="preserve">used." … This factor calls for recognition that some works are closer to the core</w:t>
       </w:r>
       <w:r>
         <w:t xml:space="preserve"> </w:t>
@@ -11947,7 +11966,7 @@
         <w:t xml:space="preserve"> </w:t>
       </w:r>
       <w:r>
-        <w:t xml:space="preserve">copied.&amp;hellip; We agree with both the District Court and the Court</w:t>
+        <w:t xml:space="preserve">copied.… We agree with both the District Court and the Court</w:t>
       </w:r>
       <w:r>
         <w:t xml:space="preserve"> </w:t>
@@ -11965,7 +11984,7 @@
         <w:t xml:space="preserve"> </w:t>
       </w:r>
       <w:r>
-        <w:t xml:space="preserve">purposes.&amp;hellip; This fact,</w:t>
+        <w:t xml:space="preserve">purposes.… This fact,</w:t>
       </w:r>
       <w:r>
         <w:t xml:space="preserve"> </w:t>
@@ -12158,7 +12177,7 @@
         <w:t xml:space="preserve"> </w:t>
       </w:r>
       <w:r>
-        <w:t xml:space="preserve">2 Live Crew had not helped themselves overmuch.&amp;hellip; The Court of Appeals disagreed, stating that:</w:t>
+        <w:t xml:space="preserve">2 Live Crew had not helped themselves overmuch.… The Court of Appeals disagreed, stating that:</w:t>
       </w:r>
     </w:p>
     <w:p>
@@ -12166,7 +12185,7 @@
         <w:pStyle w:val="BlockText"/>
       </w:pPr>
       <w:r>
-        <w:t xml:space="preserve">While it may not be inappropriate to find that no more was taken than necessary, the copying was qualitatively substantial.&amp;hellip; We conclude that taking the heart of the original and making it the heart of a new work was to purloin a substantial portion of the essence of the original."</w:t>
+        <w:t xml:space="preserve">While it may not be inappropriate to find that no more was taken than necessary, the copying was qualitatively substantial.… We conclude that taking the heart of the original and making it the heart of a new work was to purloin a substantial portion of the essence of the original."</w:t>
       </w:r>
     </w:p>
     <w:p>
@@ -12252,7 +12271,7 @@
         <w:t xml:space="preserve"> </w:t>
       </w:r>
       <w:r>
-        <w:t xml:space="preserve">copied verbatim" from the copyrighted work is a relevant question, &amp;hellip; for it may reveal a dearth of transformative character or</w:t>
+        <w:t xml:space="preserve">copied verbatim" from the copyrighted work is a relevant question, … for it may reveal a dearth of transformative character or</w:t>
       </w:r>
       <w:r>
         <w:t xml:space="preserve"> </w:t>
@@ -12524,7 +12543,7 @@
         <w:t xml:space="preserve"> </w:t>
       </w:r>
       <w:r>
-        <w:t xml:space="preserve">would have come through.&amp;hellip;</w:t>
+        <w:t xml:space="preserve">would have come through.…</w:t>
       </w:r>
     </w:p>
     <w:p>
@@ -12656,7 +12675,7 @@
         <w:t xml:space="preserve"> </w:t>
       </w:r>
       <w:r>
-        <w:t xml:space="preserve">Appeals correctly suggested that "no more was taken than necessary," &amp;hellip; but just for that reason, we fail to see how the copying</w:t>
+        <w:t xml:space="preserve">Appeals correctly suggested that "no more was taken than necessary," … but just for that reason, we fail to see how the copying</w:t>
       </w:r>
       <w:r>
         <w:t xml:space="preserve"> </w:t>
@@ -12754,7 +12773,7 @@
         <w:t xml:space="preserve"> </w:t>
       </w:r>
       <w:r>
-        <w:t xml:space="preserve">defendant &amp;hellip; would result in a substantially adverse impact on the</w:t>
+        <w:t xml:space="preserve">defendant … would result in a substantially adverse impact on the</w:t>
       </w:r>
       <w:r>
         <w:t xml:space="preserve"> </w:t>
@@ -12775,7 +12794,7 @@
         </w:r>
       </w:hyperlink>
       <w:r>
-        <w:t xml:space="preserve">.&amp;hellip; The enquiry "must take account not only of harm to the original but also of harm to the market for derivative works."</w:t>
+        <w:t xml:space="preserve">.… The enquiry "must take account not only of harm to the original but also of harm to the market for derivative works."</w:t>
       </w:r>
       <w:r>
         <w:t xml:space="preserve"> </w:t>
@@ -12929,7 +12948,7 @@
         <w:t xml:space="preserve"> </w:t>
       </w:r>
       <w:r>
-        <w:t xml:space="preserve">wholly commercial, &amp;hellip; we presume that a likelihood of future harm to</w:t>
+        <w:t xml:space="preserve">wholly commercial, … we presume that a likelihood of future harm to</w:t>
       </w:r>
       <w:r>
         <w:t xml:space="preserve"> </w:t>
@@ -12982,7 +13001,7 @@
         <w:t xml:space="preserve"> </w:t>
       </w:r>
       <w:r>
-        <w:t xml:space="preserve">duplication for commercial purposes.&amp;hellip;</w:t>
+        <w:t xml:space="preserve">duplication for commercial purposes.…</w:t>
       </w:r>
       <w:r>
         <w:t xml:space="preserve"> </w:t>
@@ -13054,7 +13073,7 @@
         <w:t xml:space="preserve"> </w:t>
       </w:r>
       <w:r>
-        <w:t xml:space="preserve">original, it clearly "supersede[s] the objects," &amp;hellip; of the original and serves as a market replacement for it, making it</w:t>
+        <w:t xml:space="preserve">original, it clearly "supersede[s] the objects," … of the original and serves as a market replacement for it, making it</w:t>
       </w:r>
       <w:r>
         <w:t xml:space="preserve"> </w:t>
@@ -13111,7 +13130,7 @@
         <w:t xml:space="preserve"> </w:t>
       </w:r>
       <w:r>
-        <w:t xml:space="preserve">for it.&amp;hellip; This is so because the parody and the original</w:t>
+        <w:t xml:space="preserve">for it.… This is so because the parody and the original</w:t>
       </w:r>
       <w:r>
         <w:t xml:space="preserve"> </w:t>
@@ -13155,7 +13174,7 @@
         <w:t xml:space="preserve"> </w:t>
       </w:r>
       <w:r>
-        <w:t xml:space="preserve">artistically," &amp;hellip; the</w:t>
+        <w:t xml:space="preserve">artistically," … the</w:t>
       </w:r>
       <w:r>
         <w:t xml:space="preserve"> </w:t>
@@ -13287,7 +13306,7 @@
         <w:t xml:space="preserve"> </w:t>
       </w:r>
       <w:r>
-        <w:t xml:space="preserve">Woman," the court erred.&amp;hellip;</w:t>
+        <w:t xml:space="preserve">Woman," the court erred.…</w:t>
       </w:r>
     </w:p>
     <w:p>
@@ -13325,7 +13344,7 @@
         <w:t xml:space="preserve"> </w:t>
       </w:r>
       <w:r>
-        <w:t xml:space="preserve">&amp;hellip; Evidence of substantial harm to it would weigh</w:t>
+        <w:t xml:space="preserve">… Evidence of substantial harm to it would weigh</w:t>
       </w:r>
       <w:r>
         <w:t xml:space="preserve"> </w:t>
@@ -13482,7 +13501,7 @@
         <w:t xml:space="preserve"> </w:t>
       </w:r>
       <w:r>
-        <w:t xml:space="preserve">desires," &amp;hellip; the Court of Appeals went the other way</w:t>
+        <w:t xml:space="preserve">desires," … the Court of Appeals went the other way</w:t>
       </w:r>
       <w:r>
         <w:t xml:space="preserve"> </w:t>
@@ -13675,7 +13694,7 @@
         <w:t xml:space="preserve"> </w:t>
       </w:r>
       <w:r>
-        <w:t xml:space="preserve">(good faith does not bar a finding of infringement); &amp;hellip; we reject Acuff-Rose's argument that 2 Live Crew's request for permission to use the original should be weighed against a finding of fair use. Even if good faith were central to fair use, 2 Live Crew's actions do not necessarily suggest that they believed their version was not fair use; the offer may simply have been made in a good-faith effort to avoid this litigation. If the use is otherwise fair, then no permission need be sought or granted. Thus, being denied permission to use a work does not weigh against a finding of fair use. See</w:t>
+        <w:t xml:space="preserve">(good faith does not bar a finding of infringement); … we reject Acuff-Rose's argument that 2 Live Crew's request for permission to use the original should be weighed against a finding of fair use. Even if good faith were central to fair use, 2 Live Crew's actions do not necessarily suggest that they believed their version was not fair use; the offer may simply have been made in a good-faith effort to avoid this litigation. If the use is otherwise fair, then no permission need be sought or granted. Thus, being denied permission to use a work does not weigh against a finding of fair use. See</w:t>
       </w:r>
       <w:r>
         <w:t xml:space="preserve"> </w:t>
@@ -14518,7 +14537,7 @@
         <w:t xml:space="preserve">Requiem for a Nun</w:t>
       </w:r>
       <w:r>
-        <w:t xml:space="preserve">, Faulkner wrote: "The past is never dead. It's not even past." Faulkner Literary Rights argued this amounted to copyright infringement, but Sony countered by claiming de minimis and "fair use").</w:t>
+        <w:t xml:space="preserve">, Faulkner wrote: "The past is never dead. It's not even past." Faulkner Literary Rights argued this amounted to copyright infringement, but Sony countered by claiming de minimis and "fair use".)</w:t>
       </w:r>
     </w:p>
     <w:p>
@@ -14571,10 +14590,63 @@
     </w:p>
     <w:p>
       <w:pPr>
+        <w:pStyle w:val="Compact"/>
+        <w:numPr>
+          <w:numId w:val="1026"/>
+          <w:ilvl w:val="0"/>
+        </w:numPr>
+      </w:pPr>
+      <w:hyperlink r:id="rId108">
+        <w:r>
+          <w:rPr>
+            <w:rStyle w:val="Hyperlink"/>
+          </w:rPr>
+          <w:t xml:space="preserve">Article about</w:t>
+        </w:r>
+        <w:r>
+          <w:rPr>
+            <w:rStyle w:val="Hyperlink"/>
+          </w:rPr>
+          <w:t xml:space="preserve"> </w:t>
+        </w:r>
+        <w:r>
+          <w:rPr>
+            <w:i/>
+            <w:rStyle w:val="Hyperlink"/>
+          </w:rPr>
+          <w:t xml:space="preserve">Woods v. Universal.</w:t>
+        </w:r>
+      </w:hyperlink>
+    </w:p>
+    <w:p>
+      <w:pPr>
+        <w:pStyle w:val="Compact"/>
+        <w:numPr>
+          <w:numId w:val="1026"/>
+          <w:ilvl w:val="0"/>
+        </w:numPr>
+      </w:pPr>
+      <w:hyperlink r:id="rId109">
+        <w:r>
+          <w:rPr>
+            <w:rStyle w:val="Hyperlink"/>
+          </w:rPr>
+          <w:t xml:space="preserve">Led Zeppelin Win in 'Stairway to Heaven' Trial - Rolling Stone</w:t>
+        </w:r>
+      </w:hyperlink>
+      <w:r>
+        <w:t xml:space="preserve"> </w:t>
+      </w:r>
+      <w:r>
+        <w:t xml:space="preserve">(Led Zeppelin have won a copyright lawsuit that claimed they had plagiarized the music to their most celebrated song, "Stairway to Heaven." A Los Angeles jury determined Thursday that the lawyer representing the estate of late guitarist Randy Wolfe, who played with the group Spirit, did not prove that the hard rockers lifted the song's intro from Spirit's 1968 instrumental "Taurus.")</w:t>
+      </w:r>
+    </w:p>
+    <w:p>
+      <w:pPr>
         <w:pStyle w:val="Heading4"/>
       </w:pPr>
-      <w:bookmarkStart w:id="108" w:name="more-totally-optional-reading-viewing"/>
-      <w:bookmarkEnd w:id="108"/>
+      <w:bookmarkStart w:id="110" w:name="more-totally-optional-reading-viewing"/>
+      <w:bookmarkEnd w:id="110"/>
       <w:r>
         <w:t xml:space="preserve">More Totally Optional Reading &amp; Viewing</w:t>
       </w:r>
@@ -14587,7 +14659,7 @@
           <w:ilvl w:val="0"/>
         </w:numPr>
       </w:pPr>
-      <w:hyperlink r:id="rId109">
+      <w:hyperlink r:id="rId111">
         <w:r>
           <w:rPr>
             <w:rStyle w:val="Hyperlink"/>
@@ -14607,7 +14679,7 @@
           <w:ilvl w:val="0"/>
         </w:numPr>
       </w:pPr>
-      <w:hyperlink r:id="rId110">
+      <w:hyperlink r:id="rId112">
         <w:r>
           <w:rPr>
             <w:rStyle w:val="Hyperlink"/>
@@ -14637,7 +14709,7 @@
           <w:ilvl w:val="0"/>
         </w:numPr>
       </w:pPr>
-      <w:hyperlink r:id="rId111">
+      <w:hyperlink r:id="rId113">
         <w:r>
           <w:rPr>
             <w:rStyle w:val="Hyperlink"/>
@@ -14657,7 +14729,7 @@
           <w:ilvl w:val="0"/>
         </w:numPr>
       </w:pPr>
-      <w:hyperlink r:id="rId112">
+      <w:hyperlink r:id="rId114">
         <w:r>
           <w:rPr>
             <w:rStyle w:val="Hyperlink"/>
@@ -14674,7 +14746,7 @@
           <w:ilvl w:val="0"/>
         </w:numPr>
       </w:pPr>
-      <w:hyperlink r:id="rId113">
+      <w:hyperlink r:id="rId115">
         <w:r>
           <w:rPr>
             <w:rStyle w:val="Hyperlink"/>
@@ -14691,18 +14763,18 @@
           <w:ilvl w:val="0"/>
         </w:numPr>
       </w:pPr>
+      <w:hyperlink r:id="rId116">
+        <w:r>
+          <w:rPr>
+            <w:rStyle w:val="Hyperlink"/>
+          </w:rPr>
+          <w:t xml:space="preserve">NYTimes on 5Pointz Graffiti Site</w:t>
+        </w:r>
+      </w:hyperlink>
+      <w:r>
+        <w:t xml:space="preserve"> </w:t>
+      </w:r>
       <w:hyperlink r:id="rId114">
-        <w:r>
-          <w:rPr>
-            <w:rStyle w:val="Hyperlink"/>
-          </w:rPr>
-          <w:t xml:space="preserve">NYTimes on 5Pointz Graffiti Site</w:t>
-        </w:r>
-      </w:hyperlink>
-      <w:r>
-        <w:t xml:space="preserve"> </w:t>
-      </w:r>
-      <w:hyperlink r:id="rId112">
         <w:r>
           <w:rPr>
             <w:rStyle w:val="Hyperlink"/>
@@ -14719,7 +14791,7 @@
           <w:ilvl w:val="0"/>
         </w:numPr>
       </w:pPr>
-      <w:hyperlink r:id="rId113">
+      <w:hyperlink r:id="rId115">
         <w:r>
           <w:rPr>
             <w:rStyle w:val="Hyperlink"/>
@@ -14736,7 +14808,7 @@
           <w:ilvl w:val="0"/>
         </w:numPr>
       </w:pPr>
-      <w:hyperlink r:id="rId115">
+      <w:hyperlink r:id="rId117">
         <w:r>
           <w:rPr>
             <w:rStyle w:val="Hyperlink"/>
@@ -14753,7 +14825,7 @@
           <w:ilvl w:val="0"/>
         </w:numPr>
       </w:pPr>
-      <w:hyperlink r:id="rId116">
+      <w:hyperlink r:id="rId118">
         <w:r>
           <w:rPr>
             <w:rStyle w:val="Hyperlink"/>
@@ -14791,7 +14863,7 @@
           <w:ilvl w:val="0"/>
         </w:numPr>
       </w:pPr>
-      <w:hyperlink r:id="rId117">
+      <w:hyperlink r:id="rId119">
         <w:r>
           <w:rPr>
             <w:rStyle w:val="Hyperlink"/>
@@ -14829,7 +14901,7 @@
           <w:ilvl w:val="0"/>
         </w:numPr>
       </w:pPr>
-      <w:hyperlink r:id="rId118">
+      <w:hyperlink r:id="rId120">
         <w:r>
           <w:rPr>
             <w:rStyle w:val="Hyperlink"/>
@@ -14946,7 +15018,7 @@
     </w:lvl>
   </w:abstractNum>
   <w:abstractNum w:abstractNumId="990">
-    <w:nsid w:val="4ec56945"/>
+    <w:nsid w:val="ea2361ab"/>
     <w:multiLevelType w:val="multilevel"/>
     <w:lvl w:ilvl="0">
       <w:numFmt w:val="bullet"/>
@@ -15027,7 +15099,7 @@
     </w:lvl>
   </w:abstractNum>
   <w:abstractNum w:abstractNumId="99411">
-    <w:nsid w:val="4fe38abe"/>
+    <w:nsid w:val="4352c37c"/>
     <w:multiLevelType w:val="multilevel"/>
     <w:lvl w:ilvl="0">
       <w:start w:val="1"/>
@@ -15115,7 +15187,7 @@
     </w:lvl>
   </w:abstractNum>
   <w:abstractNum w:abstractNumId="991">
-    <w:nsid w:val="8254c002"/>
+    <w:nsid w:val="cd4cabf8"/>
     <w:multiLevelType w:val="multilevel"/>
     <w:lvl w:ilvl="0">
       <w:numFmt w:val="bullet"/>
@@ -15195,8 +15267,360 @@
       </w:pPr>
     </w:lvl>
   </w:abstractNum>
+  <w:abstractNum w:abstractNumId="99431">
+    <w:nsid w:val="1ac8cab5"/>
+    <w:multiLevelType w:val="multilevel"/>
+    <w:lvl w:ilvl="0">
+      <w:start w:val="1"/>
+      <w:numFmt w:val="decimal"/>
+      <w:lvlText w:val="(%1)"/>
+      <w:lvlJc w:val="left"/>
+      <w:pPr>
+        <w:tabs>
+          <w:tab w:val="num" w:pos="0"/>
+        </w:tabs>
+        <w:ind w:left="480" w:hanging="480"/>
+      </w:pPr>
+    </w:lvl>
+    <w:lvl w:ilvl="1">
+      <w:start w:val="1"/>
+      <w:numFmt w:val="decimal"/>
+      <w:lvlText w:val="(%2)"/>
+      <w:lvlJc w:val="left"/>
+      <w:pPr>
+        <w:tabs>
+          <w:tab w:val="num" w:pos="720"/>
+        </w:tabs>
+        <w:ind w:left="1200" w:hanging="480"/>
+      </w:pPr>
+    </w:lvl>
+    <w:lvl w:ilvl="2">
+      <w:start w:val="1"/>
+      <w:numFmt w:val="decimal"/>
+      <w:lvlText w:val="(%3)"/>
+      <w:lvlJc w:val="left"/>
+      <w:pPr>
+        <w:tabs>
+          <w:tab w:val="num" w:pos="1440"/>
+        </w:tabs>
+        <w:ind w:left="1920" w:hanging="480"/>
+      </w:pPr>
+    </w:lvl>
+    <w:lvl w:ilvl="3">
+      <w:start w:val="1"/>
+      <w:numFmt w:val="decimal"/>
+      <w:lvlText w:val="(%4)"/>
+      <w:lvlJc w:val="left"/>
+      <w:pPr>
+        <w:tabs>
+          <w:tab w:val="num" w:pos="2160"/>
+        </w:tabs>
+        <w:ind w:left="2640" w:hanging="480"/>
+      </w:pPr>
+    </w:lvl>
+    <w:lvl w:ilvl="4">
+      <w:start w:val="1"/>
+      <w:numFmt w:val="decimal"/>
+      <w:lvlText w:val="(%5)"/>
+      <w:lvlJc w:val="left"/>
+      <w:pPr>
+        <w:tabs>
+          <w:tab w:val="num" w:pos="2880"/>
+        </w:tabs>
+        <w:ind w:left="3360" w:hanging="480"/>
+      </w:pPr>
+    </w:lvl>
+    <w:lvl w:ilvl="5">
+      <w:start w:val="1"/>
+      <w:numFmt w:val="decimal"/>
+      <w:lvlText w:val="(%6)"/>
+      <w:lvlJc w:val="left"/>
+      <w:pPr>
+        <w:tabs>
+          <w:tab w:val="num" w:pos="3600"/>
+        </w:tabs>
+        <w:ind w:left="4080" w:hanging="480"/>
+      </w:pPr>
+    </w:lvl>
+    <w:lvl w:ilvl="6">
+      <w:start w:val="1"/>
+      <w:numFmt w:val="decimal"/>
+      <w:lvlText w:val="(%7)"/>
+      <w:lvlJc w:val="left"/>
+      <w:pPr>
+        <w:tabs>
+          <w:tab w:val="num" w:pos="4320"/>
+        </w:tabs>
+        <w:ind w:left="4800" w:hanging="480"/>
+      </w:pPr>
+    </w:lvl>
+  </w:abstractNum>
+  <w:abstractNum w:abstractNumId="99432">
+    <w:nsid w:val="904c130e"/>
+    <w:multiLevelType w:val="multilevel"/>
+    <w:lvl w:ilvl="0">
+      <w:start w:val="2"/>
+      <w:numFmt w:val="decimal"/>
+      <w:lvlText w:val="(%1)"/>
+      <w:lvlJc w:val="left"/>
+      <w:pPr>
+        <w:tabs>
+          <w:tab w:val="num" w:pos="0"/>
+        </w:tabs>
+        <w:ind w:left="480" w:hanging="480"/>
+      </w:pPr>
+    </w:lvl>
+    <w:lvl w:ilvl="1">
+      <w:start w:val="2"/>
+      <w:numFmt w:val="decimal"/>
+      <w:lvlText w:val="(%2)"/>
+      <w:lvlJc w:val="left"/>
+      <w:pPr>
+        <w:tabs>
+          <w:tab w:val="num" w:pos="720"/>
+        </w:tabs>
+        <w:ind w:left="1200" w:hanging="480"/>
+      </w:pPr>
+    </w:lvl>
+    <w:lvl w:ilvl="2">
+      <w:start w:val="2"/>
+      <w:numFmt w:val="decimal"/>
+      <w:lvlText w:val="(%3)"/>
+      <w:lvlJc w:val="left"/>
+      <w:pPr>
+        <w:tabs>
+          <w:tab w:val="num" w:pos="1440"/>
+        </w:tabs>
+        <w:ind w:left="1920" w:hanging="480"/>
+      </w:pPr>
+    </w:lvl>
+    <w:lvl w:ilvl="3">
+      <w:start w:val="2"/>
+      <w:numFmt w:val="decimal"/>
+      <w:lvlText w:val="(%4)"/>
+      <w:lvlJc w:val="left"/>
+      <w:pPr>
+        <w:tabs>
+          <w:tab w:val="num" w:pos="2160"/>
+        </w:tabs>
+        <w:ind w:left="2640" w:hanging="480"/>
+      </w:pPr>
+    </w:lvl>
+    <w:lvl w:ilvl="4">
+      <w:start w:val="2"/>
+      <w:numFmt w:val="decimal"/>
+      <w:lvlText w:val="(%5)"/>
+      <w:lvlJc w:val="left"/>
+      <w:pPr>
+        <w:tabs>
+          <w:tab w:val="num" w:pos="2880"/>
+        </w:tabs>
+        <w:ind w:left="3360" w:hanging="480"/>
+      </w:pPr>
+    </w:lvl>
+    <w:lvl w:ilvl="5">
+      <w:start w:val="2"/>
+      <w:numFmt w:val="decimal"/>
+      <w:lvlText w:val="(%6)"/>
+      <w:lvlJc w:val="left"/>
+      <w:pPr>
+        <w:tabs>
+          <w:tab w:val="num" w:pos="3600"/>
+        </w:tabs>
+        <w:ind w:left="4080" w:hanging="480"/>
+      </w:pPr>
+    </w:lvl>
+    <w:lvl w:ilvl="6">
+      <w:start w:val="2"/>
+      <w:numFmt w:val="decimal"/>
+      <w:lvlText w:val="(%7)"/>
+      <w:lvlJc w:val="left"/>
+      <w:pPr>
+        <w:tabs>
+          <w:tab w:val="num" w:pos="4320"/>
+        </w:tabs>
+        <w:ind w:left="4800" w:hanging="480"/>
+      </w:pPr>
+    </w:lvl>
+  </w:abstractNum>
+  <w:abstractNum w:abstractNumId="99433">
+    <w:nsid w:val="d1852d2b"/>
+    <w:multiLevelType w:val="multilevel"/>
+    <w:lvl w:ilvl="0">
+      <w:start w:val="3"/>
+      <w:numFmt w:val="decimal"/>
+      <w:lvlText w:val="(%1)"/>
+      <w:lvlJc w:val="left"/>
+      <w:pPr>
+        <w:tabs>
+          <w:tab w:val="num" w:pos="0"/>
+        </w:tabs>
+        <w:ind w:left="480" w:hanging="480"/>
+      </w:pPr>
+    </w:lvl>
+    <w:lvl w:ilvl="1">
+      <w:start w:val="3"/>
+      <w:numFmt w:val="decimal"/>
+      <w:lvlText w:val="(%2)"/>
+      <w:lvlJc w:val="left"/>
+      <w:pPr>
+        <w:tabs>
+          <w:tab w:val="num" w:pos="720"/>
+        </w:tabs>
+        <w:ind w:left="1200" w:hanging="480"/>
+      </w:pPr>
+    </w:lvl>
+    <w:lvl w:ilvl="2">
+      <w:start w:val="3"/>
+      <w:numFmt w:val="decimal"/>
+      <w:lvlText w:val="(%3)"/>
+      <w:lvlJc w:val="left"/>
+      <w:pPr>
+        <w:tabs>
+          <w:tab w:val="num" w:pos="1440"/>
+        </w:tabs>
+        <w:ind w:left="1920" w:hanging="480"/>
+      </w:pPr>
+    </w:lvl>
+    <w:lvl w:ilvl="3">
+      <w:start w:val="3"/>
+      <w:numFmt w:val="decimal"/>
+      <w:lvlText w:val="(%4)"/>
+      <w:lvlJc w:val="left"/>
+      <w:pPr>
+        <w:tabs>
+          <w:tab w:val="num" w:pos="2160"/>
+        </w:tabs>
+        <w:ind w:left="2640" w:hanging="480"/>
+      </w:pPr>
+    </w:lvl>
+    <w:lvl w:ilvl="4">
+      <w:start w:val="3"/>
+      <w:numFmt w:val="decimal"/>
+      <w:lvlText w:val="(%5)"/>
+      <w:lvlJc w:val="left"/>
+      <w:pPr>
+        <w:tabs>
+          <w:tab w:val="num" w:pos="2880"/>
+        </w:tabs>
+        <w:ind w:left="3360" w:hanging="480"/>
+      </w:pPr>
+    </w:lvl>
+    <w:lvl w:ilvl="5">
+      <w:start w:val="3"/>
+      <w:numFmt w:val="decimal"/>
+      <w:lvlText w:val="(%6)"/>
+      <w:lvlJc w:val="left"/>
+      <w:pPr>
+        <w:tabs>
+          <w:tab w:val="num" w:pos="3600"/>
+        </w:tabs>
+        <w:ind w:left="4080" w:hanging="480"/>
+      </w:pPr>
+    </w:lvl>
+    <w:lvl w:ilvl="6">
+      <w:start w:val="3"/>
+      <w:numFmt w:val="decimal"/>
+      <w:lvlText w:val="(%7)"/>
+      <w:lvlJc w:val="left"/>
+      <w:pPr>
+        <w:tabs>
+          <w:tab w:val="num" w:pos="4320"/>
+        </w:tabs>
+        <w:ind w:left="4800" w:hanging="480"/>
+      </w:pPr>
+    </w:lvl>
+  </w:abstractNum>
+  <w:abstractNum w:abstractNumId="99434">
+    <w:nsid w:val="27ba5d55"/>
+    <w:multiLevelType w:val="multilevel"/>
+    <w:lvl w:ilvl="0">
+      <w:start w:val="4"/>
+      <w:numFmt w:val="decimal"/>
+      <w:lvlText w:val="(%1)"/>
+      <w:lvlJc w:val="left"/>
+      <w:pPr>
+        <w:tabs>
+          <w:tab w:val="num" w:pos="0"/>
+        </w:tabs>
+        <w:ind w:left="480" w:hanging="480"/>
+      </w:pPr>
+    </w:lvl>
+    <w:lvl w:ilvl="1">
+      <w:start w:val="4"/>
+      <w:numFmt w:val="decimal"/>
+      <w:lvlText w:val="(%2)"/>
+      <w:lvlJc w:val="left"/>
+      <w:pPr>
+        <w:tabs>
+          <w:tab w:val="num" w:pos="720"/>
+        </w:tabs>
+        <w:ind w:left="1200" w:hanging="480"/>
+      </w:pPr>
+    </w:lvl>
+    <w:lvl w:ilvl="2">
+      <w:start w:val="4"/>
+      <w:numFmt w:val="decimal"/>
+      <w:lvlText w:val="(%3)"/>
+      <w:lvlJc w:val="left"/>
+      <w:pPr>
+        <w:tabs>
+          <w:tab w:val="num" w:pos="1440"/>
+        </w:tabs>
+        <w:ind w:left="1920" w:hanging="480"/>
+      </w:pPr>
+    </w:lvl>
+    <w:lvl w:ilvl="3">
+      <w:start w:val="4"/>
+      <w:numFmt w:val="decimal"/>
+      <w:lvlText w:val="(%4)"/>
+      <w:lvlJc w:val="left"/>
+      <w:pPr>
+        <w:tabs>
+          <w:tab w:val="num" w:pos="2160"/>
+        </w:tabs>
+        <w:ind w:left="2640" w:hanging="480"/>
+      </w:pPr>
+    </w:lvl>
+    <w:lvl w:ilvl="4">
+      <w:start w:val="4"/>
+      <w:numFmt w:val="decimal"/>
+      <w:lvlText w:val="(%5)"/>
+      <w:lvlJc w:val="left"/>
+      <w:pPr>
+        <w:tabs>
+          <w:tab w:val="num" w:pos="2880"/>
+        </w:tabs>
+        <w:ind w:left="3360" w:hanging="480"/>
+      </w:pPr>
+    </w:lvl>
+    <w:lvl w:ilvl="5">
+      <w:start w:val="4"/>
+      <w:numFmt w:val="decimal"/>
+      <w:lvlText w:val="(%6)"/>
+      <w:lvlJc w:val="left"/>
+      <w:pPr>
+        <w:tabs>
+          <w:tab w:val="num" w:pos="3600"/>
+        </w:tabs>
+        <w:ind w:left="4080" w:hanging="480"/>
+      </w:pPr>
+    </w:lvl>
+    <w:lvl w:ilvl="6">
+      <w:start w:val="4"/>
+      <w:numFmt w:val="decimal"/>
+      <w:lvlText w:val="(%7)"/>
+      <w:lvlJc w:val="left"/>
+      <w:pPr>
+        <w:tabs>
+          <w:tab w:val="num" w:pos="4320"/>
+        </w:tabs>
+        <w:ind w:left="4800" w:hanging="480"/>
+      </w:pPr>
+    </w:lvl>
+  </w:abstractNum>
   <w:abstractNum w:abstractNumId="99412">
-    <w:nsid w:val="b7e48d6b"/>
+    <w:nsid w:val="87a81354"/>
     <w:multiLevelType w:val="multilevel"/>
     <w:lvl w:ilvl="0">
       <w:start w:val="2"/>
@@ -15284,7 +15708,7 @@
     </w:lvl>
   </w:abstractNum>
   <w:abstractNum w:abstractNumId="99413">
-    <w:nsid w:val="93e0b92f"/>
+    <w:nsid w:val="a7b0d163"/>
     <w:multiLevelType w:val="multilevel"/>
     <w:lvl w:ilvl="0">
       <w:start w:val="3"/>
@@ -15372,7 +15796,7 @@
     </w:lvl>
   </w:abstractNum>
   <w:abstractNum w:abstractNumId="99414">
-    <w:nsid w:val="35251460"/>
+    <w:nsid w:val="636ccaf0"/>
     <w:multiLevelType w:val="multilevel"/>
     <w:lvl w:ilvl="0">
       <w:start w:val="4"/>
@@ -15580,7 +16004,7 @@
     <w:abstractNumId w:val="991"/>
   </w:num>
   <w:num w:numId="1011">
-    <w:abstractNumId w:val="99411"/>
+    <w:abstractNumId w:val="99431"/>
     <w:lvlOverride w:ilvl="0">
       <w:startOverride w:val="1"/>
     </w:lvlOverride>
@@ -15604,7 +16028,7 @@
     </w:lvlOverride>
   </w:num>
   <w:num w:numId="1012">
-    <w:abstractNumId w:val="99412"/>
+    <w:abstractNumId w:val="99432"/>
     <w:lvlOverride w:ilvl="0">
       <w:startOverride w:val="2"/>
     </w:lvlOverride>
@@ -15628,7 +16052,7 @@
     </w:lvlOverride>
   </w:num>
   <w:num w:numId="1013">
-    <w:abstractNumId w:val="99413"/>
+    <w:abstractNumId w:val="99433"/>
     <w:lvlOverride w:ilvl="0">
       <w:startOverride w:val="3"/>
     </w:lvlOverride>
@@ -15652,7 +16076,7 @@
     </w:lvlOverride>
   </w:num>
   <w:num w:numId="1014">
-    <w:abstractNumId w:val="99414"/>
+    <w:abstractNumId w:val="99434"/>
     <w:lvlOverride w:ilvl="0">
       <w:startOverride w:val="4"/>
     </w:lvlOverride>
